--- a/Labs/1. HTML, CSS/2. HTML.docx
+++ b/Labs/1. HTML, CSS/2. HTML.docx
@@ -1,15 +1,14 @@
 
 <file path=word/document.xml><?xml version="1.0" encoding="utf-8"?>
-<w:document xmlns:wpc="http://schemas.microsoft.com/office/word/2010/wordprocessingCanvas" xmlns:cx="http://schemas.microsoft.com/office/drawing/2014/chartex" xmlns:cx1="http://schemas.microsoft.com/office/drawing/2015/9/8/chartex" xmlns:cx2="http://schemas.microsoft.com/office/drawing/2015/10/21/chartex" xmlns:mc="http://schemas.openxmlformats.org/markup-compatibility/2006" xmlns:o="urn:schemas-microsoft-com:office:office" xmlns:r="http://schemas.openxmlformats.org/officeDocument/2006/relationships" xmlns:m="http://schemas.openxmlformats.org/officeDocument/2006/math" xmlns:v="urn:schemas-microsoft-com:vml" xmlns:wp14="http://schemas.microsoft.com/office/word/2010/wordprocessingDrawing" xmlns:wp="http://schemas.openxmlformats.org/drawingml/2006/wordprocessingDrawing" xmlns:w10="urn:schemas-microsoft-com:office:word" xmlns:w="http://schemas.openxmlformats.org/wordprocessingml/2006/main" xmlns:w14="http://schemas.microsoft.com/office/word/2010/wordml" xmlns:w15="http://schemas.microsoft.com/office/word/2012/wordml" xmlns:w16se="http://schemas.microsoft.com/office/word/2015/wordml/symex" xmlns:wpg="http://schemas.microsoft.com/office/word/2010/wordprocessingGroup" xmlns:wpi="http://schemas.microsoft.com/office/word/2010/wordprocessingInk" xmlns:wne="http://schemas.microsoft.com/office/word/2006/wordml" xmlns:wps="http://schemas.microsoft.com/office/word/2010/wordprocessingShape" mc:Ignorable="w14 w15 w16se wp14">
+<w:document xmlns:wpc="http://schemas.microsoft.com/office/word/2010/wordprocessingCanvas" xmlns:cx="http://schemas.microsoft.com/office/drawing/2014/chartex" xmlns:cx1="http://schemas.microsoft.com/office/drawing/2015/9/8/chartex" xmlns:cx2="http://schemas.microsoft.com/office/drawing/2015/10/21/chartex" xmlns:cx3="http://schemas.microsoft.com/office/drawing/2016/5/9/chartex" xmlns:cx4="http://schemas.microsoft.com/office/drawing/2016/5/10/chartex" xmlns:cx5="http://schemas.microsoft.com/office/drawing/2016/5/11/chartex" xmlns:mc="http://schemas.openxmlformats.org/markup-compatibility/2006" xmlns:o="urn:schemas-microsoft-com:office:office" xmlns:r="http://schemas.openxmlformats.org/officeDocument/2006/relationships" xmlns:m="http://schemas.openxmlformats.org/officeDocument/2006/math" xmlns:v="urn:schemas-microsoft-com:vml" xmlns:wp14="http://schemas.microsoft.com/office/word/2010/wordprocessingDrawing" xmlns:wp="http://schemas.openxmlformats.org/drawingml/2006/wordprocessingDrawing" xmlns:w10="urn:schemas-microsoft-com:office:word" xmlns:w="http://schemas.openxmlformats.org/wordprocessingml/2006/main" xmlns:w14="http://schemas.microsoft.com/office/word/2010/wordml" xmlns:w15="http://schemas.microsoft.com/office/word/2012/wordml" xmlns:w16se="http://schemas.microsoft.com/office/word/2015/wordml/symex" xmlns:wpg="http://schemas.microsoft.com/office/word/2010/wordprocessingGroup" xmlns:wpi="http://schemas.microsoft.com/office/word/2010/wordprocessingInk" xmlns:wne="http://schemas.microsoft.com/office/word/2006/wordml" xmlns:wps="http://schemas.microsoft.com/office/word/2010/wordprocessingShape" mc:Ignorable="w14 w15 w16se wp14">
   <w:body>
     <w:p>
       <w:pPr>
         <w:pStyle w:val="Title"/>
       </w:pPr>
       <w:bookmarkStart w:id="0" w:name="_Toc463472964"/>
-      <w:r>
-        <w:t xml:space="preserve">II. </w:t>
-      </w:r>
+      <w:bookmarkStart w:id="1" w:name="_GoBack"/>
+      <w:bookmarkEnd w:id="1"/>
       <w:r>
         <w:t xml:space="preserve">HyperText Markup </w:t>
       </w:r>
@@ -29,14 +28,14 @@
           <w:numId w:val="32"/>
         </w:numPr>
       </w:pPr>
-      <w:bookmarkStart w:id="1" w:name="_Toc463472965"/>
+      <w:bookmarkStart w:id="2" w:name="_Toc463472965"/>
       <w:r>
         <w:rPr>
           <w:rStyle w:val="mw-headline"/>
         </w:rPr>
         <w:t>What HTML is</w:t>
       </w:r>
-      <w:bookmarkEnd w:id="1"/>
+      <w:bookmarkEnd w:id="2"/>
     </w:p>
     <w:p>
       <w:pPr>
@@ -95,14 +94,14 @@
           <w:rStyle w:val="mw-headline"/>
         </w:rPr>
       </w:pPr>
-      <w:bookmarkStart w:id="2" w:name="_Toc463472966"/>
+      <w:bookmarkStart w:id="3" w:name="_Toc463472966"/>
       <w:r>
         <w:rPr>
           <w:rStyle w:val="mw-headline"/>
         </w:rPr>
         <w:t>What HTML looks like</w:t>
       </w:r>
-      <w:bookmarkEnd w:id="2"/>
+      <w:bookmarkEnd w:id="3"/>
     </w:p>
     <w:tbl>
       <w:tblPr>
@@ -595,11 +594,11 @@
           <w:numId w:val="32"/>
         </w:numPr>
       </w:pPr>
-      <w:bookmarkStart w:id="3" w:name="_Toc463472967"/>
+      <w:bookmarkStart w:id="4" w:name="_Toc463472967"/>
       <w:r>
         <w:t>Elements</w:t>
       </w:r>
-      <w:bookmarkEnd w:id="3"/>
+      <w:bookmarkEnd w:id="4"/>
     </w:p>
     <w:p>
       <w:pPr>
@@ -801,11 +800,11 @@
           <w:numId w:val="32"/>
         </w:numPr>
       </w:pPr>
-      <w:bookmarkStart w:id="4" w:name="_Toc463472968"/>
+      <w:bookmarkStart w:id="5" w:name="_Toc463472968"/>
       <w:r>
         <w:t>Attributes</w:t>
       </w:r>
-      <w:bookmarkEnd w:id="4"/>
+      <w:bookmarkEnd w:id="5"/>
     </w:p>
     <w:p>
       <w:pPr>
@@ -1016,7 +1015,7 @@
           <w:numId w:val="32"/>
         </w:numPr>
       </w:pPr>
-      <w:bookmarkStart w:id="5" w:name="_Toc463472969"/>
+      <w:bookmarkStart w:id="6" w:name="_Toc463472969"/>
       <w:r>
         <w:rPr>
           <w:rStyle w:val="mw-headline"/>
@@ -1024,7 +1023,7 @@
         <w:lastRenderedPageBreak/>
         <w:t>Block level and inline elements</w:t>
       </w:r>
-      <w:bookmarkEnd w:id="5"/>
+      <w:bookmarkEnd w:id="6"/>
     </w:p>
     <w:p>
       <w:pPr>
@@ -1223,14 +1222,14 @@
           <w:rStyle w:val="mw-headline"/>
         </w:rPr>
       </w:pPr>
-      <w:bookmarkStart w:id="6" w:name="_Toc463472970"/>
+      <w:bookmarkStart w:id="7" w:name="_Toc463472970"/>
       <w:r>
         <w:rPr>
           <w:rStyle w:val="mw-headline"/>
         </w:rPr>
         <w:t>The HTML body</w:t>
       </w:r>
-      <w:bookmarkEnd w:id="6"/>
+      <w:bookmarkEnd w:id="7"/>
     </w:p>
     <w:p>
       <w:pPr>
@@ -1240,14 +1239,14 @@
           <w:numId w:val="32"/>
         </w:numPr>
       </w:pPr>
-      <w:bookmarkStart w:id="7" w:name="_Toc463472971"/>
+      <w:bookmarkStart w:id="8" w:name="_Toc463472971"/>
       <w:r>
         <w:t>T</w:t>
       </w:r>
       <w:r>
         <w:t>extual content</w:t>
       </w:r>
-      <w:bookmarkEnd w:id="7"/>
+      <w:bookmarkEnd w:id="8"/>
     </w:p>
     <w:p>
       <w:pPr>
@@ -2726,11 +2725,11 @@
           <w:numId w:val="32"/>
         </w:numPr>
       </w:pPr>
-      <w:bookmarkStart w:id="8" w:name="_Toc463472972"/>
+      <w:bookmarkStart w:id="9" w:name="_Toc463472972"/>
       <w:r>
         <w:t>Lists</w:t>
       </w:r>
-      <w:bookmarkEnd w:id="8"/>
+      <w:bookmarkEnd w:id="9"/>
     </w:p>
     <w:p>
       <w:pPr>
@@ -4118,11 +4117,11 @@
           <w:numId w:val="32"/>
         </w:numPr>
       </w:pPr>
-      <w:bookmarkStart w:id="9" w:name="_Toc463472973"/>
+      <w:bookmarkStart w:id="10" w:name="_Toc463472973"/>
       <w:r>
         <w:t>Images</w:t>
       </w:r>
-      <w:bookmarkEnd w:id="9"/>
+      <w:bookmarkEnd w:id="10"/>
     </w:p>
     <w:p>
       <w:pPr>
@@ -4834,11 +4833,11 @@
           <w:numId w:val="32"/>
         </w:numPr>
       </w:pPr>
-      <w:bookmarkStart w:id="10" w:name="_Toc463472974"/>
+      <w:bookmarkStart w:id="11" w:name="_Toc463472974"/>
       <w:r>
         <w:t>Links</w:t>
       </w:r>
-      <w:bookmarkEnd w:id="10"/>
+      <w:bookmarkEnd w:id="11"/>
     </w:p>
     <w:p>
       <w:pPr>
@@ -9690,8 +9689,6 @@
       <w:r>
         <w:t>Assignment</w:t>
       </w:r>
-      <w:bookmarkStart w:id="11" w:name="_GoBack"/>
-      <w:bookmarkEnd w:id="11"/>
     </w:p>
     <w:p>
       <w:pPr>
@@ -9894,7 +9891,7 @@
 </file>
 
 <file path=word/endnotes.xml><?xml version="1.0" encoding="utf-8"?>
-<w:endnotes xmlns:wpc="http://schemas.microsoft.com/office/word/2010/wordprocessingCanvas" xmlns:cx="http://schemas.microsoft.com/office/drawing/2014/chartex" xmlns:cx1="http://schemas.microsoft.com/office/drawing/2015/9/8/chartex" xmlns:cx2="http://schemas.microsoft.com/office/drawing/2015/10/21/chartex" xmlns:mc="http://schemas.openxmlformats.org/markup-compatibility/2006" xmlns:o="urn:schemas-microsoft-com:office:office" xmlns:r="http://schemas.openxmlformats.org/officeDocument/2006/relationships" xmlns:m="http://schemas.openxmlformats.org/officeDocument/2006/math" xmlns:v="urn:schemas-microsoft-com:vml" xmlns:wp14="http://schemas.microsoft.com/office/word/2010/wordprocessingDrawing" xmlns:wp="http://schemas.openxmlformats.org/drawingml/2006/wordprocessingDrawing" xmlns:w10="urn:schemas-microsoft-com:office:word" xmlns:w="http://schemas.openxmlformats.org/wordprocessingml/2006/main" xmlns:w14="http://schemas.microsoft.com/office/word/2010/wordml" xmlns:w15="http://schemas.microsoft.com/office/word/2012/wordml" xmlns:w16se="http://schemas.microsoft.com/office/word/2015/wordml/symex" xmlns:wpg="http://schemas.microsoft.com/office/word/2010/wordprocessingGroup" xmlns:wpi="http://schemas.microsoft.com/office/word/2010/wordprocessingInk" xmlns:wne="http://schemas.microsoft.com/office/word/2006/wordml" xmlns:wps="http://schemas.microsoft.com/office/word/2010/wordprocessingShape" mc:Ignorable="w14 w15 w16se wp14">
+<w:endnotes xmlns:wpc="http://schemas.microsoft.com/office/word/2010/wordprocessingCanvas" xmlns:cx="http://schemas.microsoft.com/office/drawing/2014/chartex" xmlns:cx1="http://schemas.microsoft.com/office/drawing/2015/9/8/chartex" xmlns:cx2="http://schemas.microsoft.com/office/drawing/2015/10/21/chartex" xmlns:cx3="http://schemas.microsoft.com/office/drawing/2016/5/9/chartex" xmlns:cx4="http://schemas.microsoft.com/office/drawing/2016/5/10/chartex" xmlns:cx5="http://schemas.microsoft.com/office/drawing/2016/5/11/chartex" xmlns:mc="http://schemas.openxmlformats.org/markup-compatibility/2006" xmlns:o="urn:schemas-microsoft-com:office:office" xmlns:r="http://schemas.openxmlformats.org/officeDocument/2006/relationships" xmlns:m="http://schemas.openxmlformats.org/officeDocument/2006/math" xmlns:v="urn:schemas-microsoft-com:vml" xmlns:wp14="http://schemas.microsoft.com/office/word/2010/wordprocessingDrawing" xmlns:wp="http://schemas.openxmlformats.org/drawingml/2006/wordprocessingDrawing" xmlns:w10="urn:schemas-microsoft-com:office:word" xmlns:w="http://schemas.openxmlformats.org/wordprocessingml/2006/main" xmlns:w14="http://schemas.microsoft.com/office/word/2010/wordml" xmlns:w15="http://schemas.microsoft.com/office/word/2012/wordml" xmlns:w16se="http://schemas.microsoft.com/office/word/2015/wordml/symex" xmlns:wpg="http://schemas.microsoft.com/office/word/2010/wordprocessingGroup" xmlns:wpi="http://schemas.microsoft.com/office/word/2010/wordprocessingInk" xmlns:wne="http://schemas.microsoft.com/office/word/2006/wordml" xmlns:wps="http://schemas.microsoft.com/office/word/2010/wordprocessingShape" mc:Ignorable="w14 w15 w16se wp14">
   <w:endnote w:type="separator" w:id="-1">
     <w:p>
       <w:pPr>
@@ -9919,7 +9916,7 @@
 </file>
 
 <file path=word/footer1.xml><?xml version="1.0" encoding="utf-8"?>
-<w:ftr xmlns:wpc="http://schemas.microsoft.com/office/word/2010/wordprocessingCanvas" xmlns:cx="http://schemas.microsoft.com/office/drawing/2014/chartex" xmlns:cx1="http://schemas.microsoft.com/office/drawing/2015/9/8/chartex" xmlns:cx2="http://schemas.microsoft.com/office/drawing/2015/10/21/chartex" xmlns:mc="http://schemas.openxmlformats.org/markup-compatibility/2006" xmlns:o="urn:schemas-microsoft-com:office:office" xmlns:r="http://schemas.openxmlformats.org/officeDocument/2006/relationships" xmlns:m="http://schemas.openxmlformats.org/officeDocument/2006/math" xmlns:v="urn:schemas-microsoft-com:vml" xmlns:wp14="http://schemas.microsoft.com/office/word/2010/wordprocessingDrawing" xmlns:wp="http://schemas.openxmlformats.org/drawingml/2006/wordprocessingDrawing" xmlns:w10="urn:schemas-microsoft-com:office:word" xmlns:w="http://schemas.openxmlformats.org/wordprocessingml/2006/main" xmlns:w14="http://schemas.microsoft.com/office/word/2010/wordml" xmlns:w15="http://schemas.microsoft.com/office/word/2012/wordml" xmlns:w16se="http://schemas.microsoft.com/office/word/2015/wordml/symex" xmlns:wpg="http://schemas.microsoft.com/office/word/2010/wordprocessingGroup" xmlns:wpi="http://schemas.microsoft.com/office/word/2010/wordprocessingInk" xmlns:wne="http://schemas.microsoft.com/office/word/2006/wordml" xmlns:wps="http://schemas.microsoft.com/office/word/2010/wordprocessingShape" mc:Ignorable="w14 w15 w16se wp14">
+<w:ftr xmlns:wpc="http://schemas.microsoft.com/office/word/2010/wordprocessingCanvas" xmlns:cx="http://schemas.microsoft.com/office/drawing/2014/chartex" xmlns:cx1="http://schemas.microsoft.com/office/drawing/2015/9/8/chartex" xmlns:cx2="http://schemas.microsoft.com/office/drawing/2015/10/21/chartex" xmlns:cx3="http://schemas.microsoft.com/office/drawing/2016/5/9/chartex" xmlns:cx4="http://schemas.microsoft.com/office/drawing/2016/5/10/chartex" xmlns:cx5="http://schemas.microsoft.com/office/drawing/2016/5/11/chartex" xmlns:mc="http://schemas.openxmlformats.org/markup-compatibility/2006" xmlns:o="urn:schemas-microsoft-com:office:office" xmlns:r="http://schemas.openxmlformats.org/officeDocument/2006/relationships" xmlns:m="http://schemas.openxmlformats.org/officeDocument/2006/math" xmlns:v="urn:schemas-microsoft-com:vml" xmlns:wp14="http://schemas.microsoft.com/office/word/2010/wordprocessingDrawing" xmlns:wp="http://schemas.openxmlformats.org/drawingml/2006/wordprocessingDrawing" xmlns:w10="urn:schemas-microsoft-com:office:word" xmlns:w="http://schemas.openxmlformats.org/wordprocessingml/2006/main" xmlns:w14="http://schemas.microsoft.com/office/word/2010/wordml" xmlns:w15="http://schemas.microsoft.com/office/word/2012/wordml" xmlns:w16se="http://schemas.microsoft.com/office/word/2015/wordml/symex" xmlns:wpg="http://schemas.microsoft.com/office/word/2010/wordprocessingGroup" xmlns:wpi="http://schemas.microsoft.com/office/word/2010/wordprocessingInk" xmlns:wne="http://schemas.microsoft.com/office/word/2006/wordml" xmlns:wps="http://schemas.microsoft.com/office/word/2010/wordprocessingShape" mc:Ignorable="w14 w15 w16se wp14">
   <w:sdt>
     <w:sdtPr>
       <w:id w:val="1818987492"/>
@@ -9952,7 +9949,7 @@
           <w:rPr>
             <w:noProof/>
           </w:rPr>
-          <w:t>3</w:t>
+          <w:t>2</w:t>
         </w:r>
         <w:r>
           <w:rPr>
@@ -9972,7 +9969,7 @@
 </file>
 
 <file path=word/footer2.xml><?xml version="1.0" encoding="utf-8"?>
-<w:ftr xmlns:wpc="http://schemas.microsoft.com/office/word/2010/wordprocessingCanvas" xmlns:cx="http://schemas.microsoft.com/office/drawing/2014/chartex" xmlns:cx1="http://schemas.microsoft.com/office/drawing/2015/9/8/chartex" xmlns:cx2="http://schemas.microsoft.com/office/drawing/2015/10/21/chartex" xmlns:mc="http://schemas.openxmlformats.org/markup-compatibility/2006" xmlns:o="urn:schemas-microsoft-com:office:office" xmlns:r="http://schemas.openxmlformats.org/officeDocument/2006/relationships" xmlns:m="http://schemas.openxmlformats.org/officeDocument/2006/math" xmlns:v="urn:schemas-microsoft-com:vml" xmlns:wp14="http://schemas.microsoft.com/office/word/2010/wordprocessingDrawing" xmlns:wp="http://schemas.openxmlformats.org/drawingml/2006/wordprocessingDrawing" xmlns:w10="urn:schemas-microsoft-com:office:word" xmlns:w="http://schemas.openxmlformats.org/wordprocessingml/2006/main" xmlns:w14="http://schemas.microsoft.com/office/word/2010/wordml" xmlns:w15="http://schemas.microsoft.com/office/word/2012/wordml" xmlns:w16se="http://schemas.microsoft.com/office/word/2015/wordml/symex" xmlns:wpg="http://schemas.microsoft.com/office/word/2010/wordprocessingGroup" xmlns:wpi="http://schemas.microsoft.com/office/word/2010/wordprocessingInk" xmlns:wne="http://schemas.microsoft.com/office/word/2006/wordml" xmlns:wps="http://schemas.microsoft.com/office/word/2010/wordprocessingShape" mc:Ignorable="w14 w15 w16se wp14">
+<w:ftr xmlns:wpc="http://schemas.microsoft.com/office/word/2010/wordprocessingCanvas" xmlns:cx="http://schemas.microsoft.com/office/drawing/2014/chartex" xmlns:cx1="http://schemas.microsoft.com/office/drawing/2015/9/8/chartex" xmlns:cx2="http://schemas.microsoft.com/office/drawing/2015/10/21/chartex" xmlns:cx3="http://schemas.microsoft.com/office/drawing/2016/5/9/chartex" xmlns:cx4="http://schemas.microsoft.com/office/drawing/2016/5/10/chartex" xmlns:cx5="http://schemas.microsoft.com/office/drawing/2016/5/11/chartex" xmlns:mc="http://schemas.openxmlformats.org/markup-compatibility/2006" xmlns:o="urn:schemas-microsoft-com:office:office" xmlns:r="http://schemas.openxmlformats.org/officeDocument/2006/relationships" xmlns:m="http://schemas.openxmlformats.org/officeDocument/2006/math" xmlns:v="urn:schemas-microsoft-com:vml" xmlns:wp14="http://schemas.microsoft.com/office/word/2010/wordprocessingDrawing" xmlns:wp="http://schemas.openxmlformats.org/drawingml/2006/wordprocessingDrawing" xmlns:w10="urn:schemas-microsoft-com:office:word" xmlns:w="http://schemas.openxmlformats.org/wordprocessingml/2006/main" xmlns:w14="http://schemas.microsoft.com/office/word/2010/wordml" xmlns:w15="http://schemas.microsoft.com/office/word/2012/wordml" xmlns:w16se="http://schemas.microsoft.com/office/word/2015/wordml/symex" xmlns:wpg="http://schemas.microsoft.com/office/word/2010/wordprocessingGroup" xmlns:wpi="http://schemas.microsoft.com/office/word/2010/wordprocessingInk" xmlns:wne="http://schemas.microsoft.com/office/word/2006/wordml" xmlns:wps="http://schemas.microsoft.com/office/word/2010/wordprocessingShape" mc:Ignorable="w14 w15 w16se wp14">
   <w:sdt>
     <w:sdtPr>
       <w:id w:val="1088654305"/>
@@ -10025,7 +10022,7 @@
 </file>
 
 <file path=word/footnotes.xml><?xml version="1.0" encoding="utf-8"?>
-<w:footnotes xmlns:wpc="http://schemas.microsoft.com/office/word/2010/wordprocessingCanvas" xmlns:cx="http://schemas.microsoft.com/office/drawing/2014/chartex" xmlns:cx1="http://schemas.microsoft.com/office/drawing/2015/9/8/chartex" xmlns:cx2="http://schemas.microsoft.com/office/drawing/2015/10/21/chartex" xmlns:mc="http://schemas.openxmlformats.org/markup-compatibility/2006" xmlns:o="urn:schemas-microsoft-com:office:office" xmlns:r="http://schemas.openxmlformats.org/officeDocument/2006/relationships" xmlns:m="http://schemas.openxmlformats.org/officeDocument/2006/math" xmlns:v="urn:schemas-microsoft-com:vml" xmlns:wp14="http://schemas.microsoft.com/office/word/2010/wordprocessingDrawing" xmlns:wp="http://schemas.openxmlformats.org/drawingml/2006/wordprocessingDrawing" xmlns:w10="urn:schemas-microsoft-com:office:word" xmlns:w="http://schemas.openxmlformats.org/wordprocessingml/2006/main" xmlns:w14="http://schemas.microsoft.com/office/word/2010/wordml" xmlns:w15="http://schemas.microsoft.com/office/word/2012/wordml" xmlns:w16se="http://schemas.microsoft.com/office/word/2015/wordml/symex" xmlns:wpg="http://schemas.microsoft.com/office/word/2010/wordprocessingGroup" xmlns:wpi="http://schemas.microsoft.com/office/word/2010/wordprocessingInk" xmlns:wne="http://schemas.microsoft.com/office/word/2006/wordml" xmlns:wps="http://schemas.microsoft.com/office/word/2010/wordprocessingShape" mc:Ignorable="w14 w15 w16se wp14">
+<w:footnotes xmlns:wpc="http://schemas.microsoft.com/office/word/2010/wordprocessingCanvas" xmlns:cx="http://schemas.microsoft.com/office/drawing/2014/chartex" xmlns:cx1="http://schemas.microsoft.com/office/drawing/2015/9/8/chartex" xmlns:cx2="http://schemas.microsoft.com/office/drawing/2015/10/21/chartex" xmlns:cx3="http://schemas.microsoft.com/office/drawing/2016/5/9/chartex" xmlns:cx4="http://schemas.microsoft.com/office/drawing/2016/5/10/chartex" xmlns:cx5="http://schemas.microsoft.com/office/drawing/2016/5/11/chartex" xmlns:mc="http://schemas.openxmlformats.org/markup-compatibility/2006" xmlns:o="urn:schemas-microsoft-com:office:office" xmlns:r="http://schemas.openxmlformats.org/officeDocument/2006/relationships" xmlns:m="http://schemas.openxmlformats.org/officeDocument/2006/math" xmlns:v="urn:schemas-microsoft-com:vml" xmlns:wp14="http://schemas.microsoft.com/office/word/2010/wordprocessingDrawing" xmlns:wp="http://schemas.openxmlformats.org/drawingml/2006/wordprocessingDrawing" xmlns:w10="urn:schemas-microsoft-com:office:word" xmlns:w="http://schemas.openxmlformats.org/wordprocessingml/2006/main" xmlns:w14="http://schemas.microsoft.com/office/word/2010/wordml" xmlns:w15="http://schemas.microsoft.com/office/word/2012/wordml" xmlns:w16se="http://schemas.microsoft.com/office/word/2015/wordml/symex" xmlns:wpg="http://schemas.microsoft.com/office/word/2010/wordprocessingGroup" xmlns:wpi="http://schemas.microsoft.com/office/word/2010/wordprocessingInk" xmlns:wne="http://schemas.microsoft.com/office/word/2006/wordml" xmlns:wps="http://schemas.microsoft.com/office/word/2010/wordprocessingShape" mc:Ignorable="w14 w15 w16se wp14">
   <w:footnote w:type="separator" w:id="-1">
     <w:p>
       <w:pPr>
@@ -10050,7 +10047,7 @@
 </file>
 
 <file path=word/header1.xml><?xml version="1.0" encoding="utf-8"?>
-<w:hdr xmlns:wpc="http://schemas.microsoft.com/office/word/2010/wordprocessingCanvas" xmlns:cx="http://schemas.microsoft.com/office/drawing/2014/chartex" xmlns:cx1="http://schemas.microsoft.com/office/drawing/2015/9/8/chartex" xmlns:cx2="http://schemas.microsoft.com/office/drawing/2015/10/21/chartex" xmlns:mc="http://schemas.openxmlformats.org/markup-compatibility/2006" xmlns:o="urn:schemas-microsoft-com:office:office" xmlns:r="http://schemas.openxmlformats.org/officeDocument/2006/relationships" xmlns:m="http://schemas.openxmlformats.org/officeDocument/2006/math" xmlns:v="urn:schemas-microsoft-com:vml" xmlns:wp14="http://schemas.microsoft.com/office/word/2010/wordprocessingDrawing" xmlns:wp="http://schemas.openxmlformats.org/drawingml/2006/wordprocessingDrawing" xmlns:w10="urn:schemas-microsoft-com:office:word" xmlns:w="http://schemas.openxmlformats.org/wordprocessingml/2006/main" xmlns:w14="http://schemas.microsoft.com/office/word/2010/wordml" xmlns:w15="http://schemas.microsoft.com/office/word/2012/wordml" xmlns:w16se="http://schemas.microsoft.com/office/word/2015/wordml/symex" xmlns:wpg="http://schemas.microsoft.com/office/word/2010/wordprocessingGroup" xmlns:wpi="http://schemas.microsoft.com/office/word/2010/wordprocessingInk" xmlns:wne="http://schemas.microsoft.com/office/word/2006/wordml" xmlns:wps="http://schemas.microsoft.com/office/word/2010/wordprocessingShape" mc:Ignorable="w14 w15 w16se wp14">
+<w:hdr xmlns:wpc="http://schemas.microsoft.com/office/word/2010/wordprocessingCanvas" xmlns:cx="http://schemas.microsoft.com/office/drawing/2014/chartex" xmlns:cx1="http://schemas.microsoft.com/office/drawing/2015/9/8/chartex" xmlns:cx2="http://schemas.microsoft.com/office/drawing/2015/10/21/chartex" xmlns:cx3="http://schemas.microsoft.com/office/drawing/2016/5/9/chartex" xmlns:cx4="http://schemas.microsoft.com/office/drawing/2016/5/10/chartex" xmlns:cx5="http://schemas.microsoft.com/office/drawing/2016/5/11/chartex" xmlns:mc="http://schemas.openxmlformats.org/markup-compatibility/2006" xmlns:o="urn:schemas-microsoft-com:office:office" xmlns:r="http://schemas.openxmlformats.org/officeDocument/2006/relationships" xmlns:m="http://schemas.openxmlformats.org/officeDocument/2006/math" xmlns:v="urn:schemas-microsoft-com:vml" xmlns:wp14="http://schemas.microsoft.com/office/word/2010/wordprocessingDrawing" xmlns:wp="http://schemas.openxmlformats.org/drawingml/2006/wordprocessingDrawing" xmlns:w10="urn:schemas-microsoft-com:office:word" xmlns:w="http://schemas.openxmlformats.org/wordprocessingml/2006/main" xmlns:w14="http://schemas.microsoft.com/office/word/2010/wordml" xmlns:w15="http://schemas.microsoft.com/office/word/2012/wordml" xmlns:w16se="http://schemas.microsoft.com/office/word/2015/wordml/symex" xmlns:wpg="http://schemas.microsoft.com/office/word/2010/wordprocessingGroup" xmlns:wpi="http://schemas.microsoft.com/office/word/2010/wordprocessingInk" xmlns:wne="http://schemas.microsoft.com/office/word/2006/wordml" xmlns:wps="http://schemas.microsoft.com/office/word/2010/wordprocessingShape" mc:Ignorable="w14 w15 w16se wp14">
   <w:tbl>
     <w:tblPr>
       <w:tblStyle w:val="TableGrid"/>
@@ -10112,7 +10109,7 @@
 </file>
 
 <file path=word/numbering.xml><?xml version="1.0" encoding="utf-8"?>
-<w:numbering xmlns:wpc="http://schemas.microsoft.com/office/word/2010/wordprocessingCanvas" xmlns:cx="http://schemas.microsoft.com/office/drawing/2014/chartex" xmlns:cx1="http://schemas.microsoft.com/office/drawing/2015/9/8/chartex" xmlns:cx2="http://schemas.microsoft.com/office/drawing/2015/10/21/chartex" xmlns:mc="http://schemas.openxmlformats.org/markup-compatibility/2006" xmlns:o="urn:schemas-microsoft-com:office:office" xmlns:r="http://schemas.openxmlformats.org/officeDocument/2006/relationships" xmlns:m="http://schemas.openxmlformats.org/officeDocument/2006/math" xmlns:v="urn:schemas-microsoft-com:vml" xmlns:wp14="http://schemas.microsoft.com/office/word/2010/wordprocessingDrawing" xmlns:wp="http://schemas.openxmlformats.org/drawingml/2006/wordprocessingDrawing" xmlns:w10="urn:schemas-microsoft-com:office:word" xmlns:w="http://schemas.openxmlformats.org/wordprocessingml/2006/main" xmlns:w14="http://schemas.microsoft.com/office/word/2010/wordml" xmlns:w15="http://schemas.microsoft.com/office/word/2012/wordml" xmlns:w16se="http://schemas.microsoft.com/office/word/2015/wordml/symex" xmlns:wpg="http://schemas.microsoft.com/office/word/2010/wordprocessingGroup" xmlns:wpi="http://schemas.microsoft.com/office/word/2010/wordprocessingInk" xmlns:wne="http://schemas.microsoft.com/office/word/2006/wordml" xmlns:wps="http://schemas.microsoft.com/office/word/2010/wordprocessingShape" mc:Ignorable="w14 w15 w16se wp14">
+<w:numbering xmlns:wpc="http://schemas.microsoft.com/office/word/2010/wordprocessingCanvas" xmlns:cx="http://schemas.microsoft.com/office/drawing/2014/chartex" xmlns:cx1="http://schemas.microsoft.com/office/drawing/2015/9/8/chartex" xmlns:cx2="http://schemas.microsoft.com/office/drawing/2015/10/21/chartex" xmlns:cx3="http://schemas.microsoft.com/office/drawing/2016/5/9/chartex" xmlns:cx4="http://schemas.microsoft.com/office/drawing/2016/5/10/chartex" xmlns:cx5="http://schemas.microsoft.com/office/drawing/2016/5/11/chartex" xmlns:mc="http://schemas.openxmlformats.org/markup-compatibility/2006" xmlns:o="urn:schemas-microsoft-com:office:office" xmlns:r="http://schemas.openxmlformats.org/officeDocument/2006/relationships" xmlns:m="http://schemas.openxmlformats.org/officeDocument/2006/math" xmlns:v="urn:schemas-microsoft-com:vml" xmlns:wp14="http://schemas.microsoft.com/office/word/2010/wordprocessingDrawing" xmlns:wp="http://schemas.openxmlformats.org/drawingml/2006/wordprocessingDrawing" xmlns:w10="urn:schemas-microsoft-com:office:word" xmlns:w="http://schemas.openxmlformats.org/wordprocessingml/2006/main" xmlns:w14="http://schemas.microsoft.com/office/word/2010/wordml" xmlns:w15="http://schemas.microsoft.com/office/word/2012/wordml" xmlns:w16se="http://schemas.microsoft.com/office/word/2015/wordml/symex" xmlns:wpg="http://schemas.microsoft.com/office/word/2010/wordprocessingGroup" xmlns:wpi="http://schemas.microsoft.com/office/word/2010/wordprocessingInk" xmlns:wne="http://schemas.microsoft.com/office/word/2006/wordml" xmlns:wps="http://schemas.microsoft.com/office/word/2010/wordprocessingShape" mc:Ignorable="w14 w15 w16se wp14">
   <w:abstractNum w:abstractNumId="0" w15:restartNumberingAfterBreak="0">
     <w:nsid w:val="01136860"/>
     <w:multiLevelType w:val="hybridMultilevel"/>
@@ -14919,7 +14916,7 @@
       </w:pPr>
     </w:pPrDefault>
   </w:docDefaults>
-  <w:latentStyles w:defLockedState="0" w:defUIPriority="99" w:defSemiHidden="0" w:defUnhideWhenUsed="0" w:defQFormat="0" w:count="373">
+  <w:latentStyles w:defLockedState="0" w:defUIPriority="99" w:defSemiHidden="0" w:defUnhideWhenUsed="0" w:defQFormat="0" w:count="374">
     <w:lsdException w:name="Normal" w:uiPriority="0" w:qFormat="1"/>
     <w:lsdException w:name="heading 1" w:uiPriority="9" w:qFormat="1"/>
     <w:lsdException w:name="heading 2" w:semiHidden="1" w:uiPriority="9" w:unhideWhenUsed="1" w:qFormat="1"/>
@@ -15025,7 +15022,6 @@
     <w:lsdException w:name="HTML Sample" w:semiHidden="1" w:unhideWhenUsed="1"/>
     <w:lsdException w:name="HTML Typewriter" w:semiHidden="1" w:unhideWhenUsed="1"/>
     <w:lsdException w:name="HTML Variable" w:semiHidden="1" w:unhideWhenUsed="1"/>
-    <w:lsdException w:name="Normal Table" w:semiHidden="1" w:unhideWhenUsed="1"/>
     <w:lsdException w:name="annotation subject" w:semiHidden="1" w:unhideWhenUsed="1"/>
     <w:lsdException w:name="No List" w:semiHidden="1" w:unhideWhenUsed="1"/>
     <w:lsdException w:name="Outline List 1" w:semiHidden="1" w:unhideWhenUsed="1"/>
@@ -15072,10 +15068,8 @@
     <w:lsdException w:name="Table Subtle 2" w:semiHidden="1" w:unhideWhenUsed="1"/>
     <w:lsdException w:name="Table Web 1" w:semiHidden="1" w:unhideWhenUsed="1"/>
     <w:lsdException w:name="Table Web 2" w:semiHidden="1" w:unhideWhenUsed="1"/>
-    <w:lsdException w:name="Table Web 3" w:semiHidden="1" w:unhideWhenUsed="1"/>
     <w:lsdException w:name="Balloon Text" w:semiHidden="1" w:unhideWhenUsed="1"/>
     <w:lsdException w:name="Table Grid" w:uiPriority="59"/>
-    <w:lsdException w:name="Table Theme" w:semiHidden="1" w:unhideWhenUsed="1"/>
     <w:lsdException w:name="Placeholder Text" w:semiHidden="1"/>
     <w:lsdException w:name="No Spacing" w:uiPriority="1" w:qFormat="1"/>
     <w:lsdException w:name="Light Shading" w:uiPriority="60"/>
@@ -15293,6 +15287,7 @@
     <w:lsdException w:name="List Table 7 Colorful Accent 6" w:uiPriority="52"/>
     <w:lsdException w:name="Mention" w:semiHidden="1" w:unhideWhenUsed="1"/>
     <w:lsdException w:name="Smart Hyperlink" w:semiHidden="1" w:unhideWhenUsed="1"/>
+    <w:lsdException w:name="Hashtag" w:semiHidden="1" w:unhideWhenUsed="1"/>
   </w:latentStyles>
   <w:style w:type="paragraph" w:default="1" w:styleId="Normal">
     <w:name w:val="Normal"/>
@@ -16444,7 +16439,7 @@
 </file>
 
 <file path=customXml/itemProps1.xml><?xml version="1.0" encoding="utf-8"?>
-<ds:datastoreItem xmlns:ds="http://schemas.openxmlformats.org/officeDocument/2006/customXml" ds:itemID="{6B8EE133-5DAF-45B8-82E6-620BBC8A1538}">
+<ds:datastoreItem xmlns:ds="http://schemas.openxmlformats.org/officeDocument/2006/customXml" ds:itemID="{9C3815C1-4B0D-4D27-A831-A4ED04BB3509}">
   <ds:schemaRefs>
     <ds:schemaRef ds:uri="http://schemas.openxmlformats.org/officeDocument/2006/bibliography"/>
   </ds:schemaRefs>

--- a/Labs/1. HTML, CSS/2. HTML.docx
+++ b/Labs/1. HTML, CSS/2. HTML.docx
@@ -7,8 +7,6 @@
         <w:pStyle w:val="Title"/>
       </w:pPr>
       <w:bookmarkStart w:id="0" w:name="_Toc463472964"/>
-      <w:bookmarkStart w:id="1" w:name="_GoBack"/>
-      <w:bookmarkEnd w:id="1"/>
       <w:r>
         <w:t xml:space="preserve">HyperText Markup </w:t>
       </w:r>
@@ -28,14 +26,14 @@
           <w:numId w:val="32"/>
         </w:numPr>
       </w:pPr>
-      <w:bookmarkStart w:id="2" w:name="_Toc463472965"/>
+      <w:bookmarkStart w:id="1" w:name="_Toc463472965"/>
       <w:r>
         <w:rPr>
           <w:rStyle w:val="mw-headline"/>
         </w:rPr>
         <w:t>What HTML is</w:t>
       </w:r>
-      <w:bookmarkEnd w:id="2"/>
+      <w:bookmarkEnd w:id="1"/>
     </w:p>
     <w:p>
       <w:pPr>
@@ -94,14 +92,14 @@
           <w:rStyle w:val="mw-headline"/>
         </w:rPr>
       </w:pPr>
-      <w:bookmarkStart w:id="3" w:name="_Toc463472966"/>
+      <w:bookmarkStart w:id="2" w:name="_Toc463472966"/>
       <w:r>
         <w:rPr>
           <w:rStyle w:val="mw-headline"/>
         </w:rPr>
         <w:t>What HTML looks like</w:t>
       </w:r>
-      <w:bookmarkEnd w:id="3"/>
+      <w:bookmarkEnd w:id="2"/>
     </w:p>
     <w:tbl>
       <w:tblPr>
@@ -594,11 +592,11 @@
           <w:numId w:val="32"/>
         </w:numPr>
       </w:pPr>
-      <w:bookmarkStart w:id="4" w:name="_Toc463472967"/>
+      <w:bookmarkStart w:id="3" w:name="_Toc463472967"/>
       <w:r>
         <w:t>Elements</w:t>
       </w:r>
-      <w:bookmarkEnd w:id="4"/>
+      <w:bookmarkEnd w:id="3"/>
     </w:p>
     <w:p>
       <w:pPr>
@@ -800,11 +798,11 @@
           <w:numId w:val="32"/>
         </w:numPr>
       </w:pPr>
-      <w:bookmarkStart w:id="5" w:name="_Toc463472968"/>
+      <w:bookmarkStart w:id="4" w:name="_Toc463472968"/>
       <w:r>
         <w:t>Attributes</w:t>
       </w:r>
-      <w:bookmarkEnd w:id="5"/>
+      <w:bookmarkEnd w:id="4"/>
     </w:p>
     <w:p>
       <w:pPr>
@@ -1015,7 +1013,7 @@
           <w:numId w:val="32"/>
         </w:numPr>
       </w:pPr>
-      <w:bookmarkStart w:id="6" w:name="_Toc463472969"/>
+      <w:bookmarkStart w:id="5" w:name="_Toc463472969"/>
       <w:r>
         <w:rPr>
           <w:rStyle w:val="mw-headline"/>
@@ -1023,7 +1021,7 @@
         <w:lastRenderedPageBreak/>
         <w:t>Block level and inline elements</w:t>
       </w:r>
-      <w:bookmarkEnd w:id="6"/>
+      <w:bookmarkEnd w:id="5"/>
     </w:p>
     <w:p>
       <w:pPr>
@@ -1222,14 +1220,14 @@
           <w:rStyle w:val="mw-headline"/>
         </w:rPr>
       </w:pPr>
-      <w:bookmarkStart w:id="7" w:name="_Toc463472970"/>
+      <w:bookmarkStart w:id="6" w:name="_Toc463472970"/>
       <w:r>
         <w:rPr>
           <w:rStyle w:val="mw-headline"/>
         </w:rPr>
         <w:t>The HTML body</w:t>
       </w:r>
-      <w:bookmarkEnd w:id="7"/>
+      <w:bookmarkEnd w:id="6"/>
     </w:p>
     <w:p>
       <w:pPr>
@@ -1239,14 +1237,14 @@
           <w:numId w:val="32"/>
         </w:numPr>
       </w:pPr>
-      <w:bookmarkStart w:id="8" w:name="_Toc463472971"/>
+      <w:bookmarkStart w:id="7" w:name="_Toc463472971"/>
       <w:r>
         <w:t>T</w:t>
       </w:r>
       <w:r>
         <w:t>extual content</w:t>
       </w:r>
-      <w:bookmarkEnd w:id="8"/>
+      <w:bookmarkEnd w:id="7"/>
     </w:p>
     <w:p>
       <w:pPr>
@@ -1603,6 +1601,63 @@
     </w:p>
     <w:p>
       <w:pPr>
+        <w:pStyle w:val="Activity"/>
+      </w:pPr>
+      <w:r>
+        <w:t>Choice 1: Microsoft Visual Studio Code</w:t>
+      </w:r>
+    </w:p>
+    <w:p>
+      <w:pPr>
+        <w:pStyle w:val="ListParagraph"/>
+        <w:keepNext/>
+        <w:numPr>
+          <w:ilvl w:val="0"/>
+          <w:numId w:val="44"/>
+        </w:numPr>
+        <w:jc w:val="both"/>
+      </w:pPr>
+      <w:r>
+        <w:t xml:space="preserve">Download from </w:t>
+      </w:r>
+      <w:hyperlink r:id="rId11" w:history="1">
+        <w:r>
+          <w:rPr>
+            <w:rStyle w:val="Hyperlink"/>
+            <w:rFonts w:ascii="Calibri" w:hAnsi="Calibri" w:cs="Calibri"/>
+          </w:rPr>
+          <w:t>https://code.visualstudio.com/docs/languages/html</w:t>
+        </w:r>
+      </w:hyperlink>
+      <w:r>
+        <w:rPr>
+          <w:rFonts w:ascii="Calibri" w:hAnsi="Calibri" w:cs="Calibri"/>
+          <w:color w:val="000000"/>
+        </w:rPr>
+        <w:t xml:space="preserve"> </w:t>
+      </w:r>
+    </w:p>
+    <w:p>
+      <w:pPr>
+        <w:pStyle w:val="Activity"/>
+      </w:pPr>
+      <w:r>
+        <w:t xml:space="preserve">Choice </w:t>
+      </w:r>
+      <w:r>
+        <w:t>2</w:t>
+      </w:r>
+      <w:bookmarkStart w:id="8" w:name="_GoBack"/>
+      <w:bookmarkEnd w:id="8"/>
+      <w:r>
+        <w:t>: Microsoft Visual Studio</w:t>
+      </w:r>
+      <w:r>
+        <w:t xml:space="preserve"> 2015</w:t>
+      </w:r>
+    </w:p>
+    <w:p>
+      <w:pPr>
         <w:pStyle w:val="ListParagraph"/>
         <w:numPr>
           <w:ilvl w:val="0"/>
@@ -1659,7 +1714,7 @@
                     <pic:cNvPicPr/>
                   </pic:nvPicPr>
                   <pic:blipFill>
-                    <a:blip r:embed="rId11"/>
+                    <a:blip r:embed="rId12"/>
                     <a:stretch>
                       <a:fillRect/>
                     </a:stretch>
@@ -1721,7 +1776,7 @@
                     <pic:cNvPicPr/>
                   </pic:nvPicPr>
                   <pic:blipFill rotWithShape="1">
-                    <a:blip r:embed="rId12"/>
+                    <a:blip r:embed="rId13"/>
                     <a:srcRect t="1076" r="27050" b="68004"/>
                     <a:stretch/>
                   </pic:blipFill>
@@ -2521,7 +2576,7 @@
                     <pic:cNvPicPr/>
                   </pic:nvPicPr>
                   <pic:blipFill>
-                    <a:blip r:embed="rId13"/>
+                    <a:blip r:embed="rId14"/>
                     <a:stretch>
                       <a:fillRect/>
                     </a:stretch>
@@ -2602,7 +2657,7 @@
                     <pic:cNvPicPr/>
                   </pic:nvPicPr>
                   <pic:blipFill>
-                    <a:blip r:embed="rId14"/>
+                    <a:blip r:embed="rId15"/>
                     <a:stretch>
                       <a:fillRect/>
                     </a:stretch>
@@ -2705,7 +2760,7 @@
             <w:r>
               <w:t xml:space="preserve">Further reading: </w:t>
             </w:r>
-            <w:hyperlink r:id="rId15" w:history="1">
+            <w:hyperlink r:id="rId16" w:history="1">
               <w:r>
                 <w:rPr>
                   <w:rStyle w:val="Hyperlink"/>
@@ -4097,7 +4152,7 @@
             <w:r>
               <w:t xml:space="preserve">Further reading: </w:t>
             </w:r>
-            <w:hyperlink r:id="rId16" w:history="1">
+            <w:hyperlink r:id="rId17" w:history="1">
               <w:r>
                 <w:rPr>
                   <w:rStyle w:val="Hyperlink"/>
@@ -4812,7 +4867,7 @@
             <w:r>
               <w:t xml:space="preserve">Further reading: </w:t>
             </w:r>
-            <w:hyperlink r:id="rId17" w:history="1">
+            <w:hyperlink r:id="rId18" w:history="1">
               <w:r>
                 <w:rPr>
                   <w:rStyle w:val="Hyperlink"/>
@@ -5011,7 +5066,7 @@
       <w:r>
         <w:t xml:space="preserve">A URL on a different server altogether (for example http://wait-till-i.com or ftp://ftp.opera.com/ or </w:t>
       </w:r>
-      <w:hyperlink r:id="rId18" w:history="1">
+      <w:hyperlink r:id="rId19" w:history="1">
         <w:r>
           <w:rPr>
             <w:rStyle w:val="Hyperlink"/>
@@ -5559,7 +5614,7 @@
             <w:r>
               <w:t xml:space="preserve">Further reading: </w:t>
             </w:r>
-            <w:hyperlink r:id="rId19" w:history="1">
+            <w:hyperlink r:id="rId20" w:history="1">
               <w:r>
                 <w:rPr>
                   <w:rStyle w:val="Hyperlink"/>
@@ -7761,7 +7816,7 @@
             <w:r>
               <w:t xml:space="preserve">Further reading: </w:t>
             </w:r>
-            <w:hyperlink r:id="rId20" w:history="1">
+            <w:hyperlink r:id="rId21" w:history="1">
               <w:r>
                 <w:rPr>
                   <w:rStyle w:val="Hyperlink"/>
@@ -7891,7 +7946,7 @@
             <w:r>
               <w:t xml:space="preserve">Further reading: </w:t>
             </w:r>
-            <w:hyperlink r:id="rId21" w:history="1">
+            <w:hyperlink r:id="rId22" w:history="1">
               <w:r>
                 <w:rPr>
                   <w:rStyle w:val="Hyperlink"/>
@@ -7902,7 +7957,7 @@
             <w:r>
               <w:t xml:space="preserve">, </w:t>
             </w:r>
-            <w:hyperlink r:id="rId22" w:history="1">
+            <w:hyperlink r:id="rId23" w:history="1">
               <w:r>
                 <w:rPr>
                   <w:rStyle w:val="Hyperlink"/>
@@ -9403,7 +9458,7 @@
                     <pic:cNvPicPr/>
                   </pic:nvPicPr>
                   <pic:blipFill rotWithShape="1">
-                    <a:blip r:embed="rId23"/>
+                    <a:blip r:embed="rId24"/>
                     <a:srcRect t="29650"/>
                     <a:stretch/>
                   </pic:blipFill>
@@ -9550,7 +9605,7 @@
                     </pic:cNvPicPr>
                   </pic:nvPicPr>
                   <pic:blipFill>
-                    <a:blip r:embed="rId24">
+                    <a:blip r:embed="rId25">
                       <a:extLst>
                         <a:ext uri="{28A0092B-C50C-407E-A947-70E740481C1C}">
                           <a14:useLocalDpi xmlns:a14="http://schemas.microsoft.com/office/drawing/2010/main" val="0"/>
@@ -9664,7 +9719,7 @@
             <w:r>
               <w:t xml:space="preserve">Further reading: </w:t>
             </w:r>
-            <w:hyperlink r:id="rId25" w:history="1">
+            <w:hyperlink r:id="rId26" w:history="1">
               <w:r>
                 <w:rPr>
                   <w:rStyle w:val="Hyperlink"/>
@@ -9737,7 +9792,7 @@
           <w:numId w:val="39"/>
         </w:numPr>
       </w:pPr>
-      <w:hyperlink r:id="rId26" w:anchor="HTML_beginnings" w:history="1">
+      <w:hyperlink r:id="rId27" w:anchor="HTML_beginnings" w:history="1">
         <w:r>
           <w:rPr>
             <w:rStyle w:val="Hyperlink"/>
@@ -9769,7 +9824,7 @@
           <w:numId w:val="39"/>
         </w:numPr>
       </w:pPr>
-      <w:hyperlink r:id="rId27" w:anchor="The_HTML_body" w:history="1">
+      <w:hyperlink r:id="rId28" w:anchor="The_HTML_body" w:history="1">
         <w:r>
           <w:rPr>
             <w:rStyle w:val="Hyperlink"/>
@@ -9877,9 +9932,9 @@
       </w:pPr>
     </w:p>
     <w:sectPr>
-      <w:headerReference w:type="default" r:id="rId28"/>
-      <w:footerReference w:type="default" r:id="rId29"/>
-      <w:footerReference w:type="first" r:id="rId30"/>
+      <w:headerReference w:type="default" r:id="rId29"/>
+      <w:footerReference w:type="default" r:id="rId30"/>
+      <w:footerReference w:type="first" r:id="rId31"/>
       <w:pgSz w:w="11907" w:h="16839" w:code="9"/>
       <w:pgMar w:top="720" w:right="720" w:bottom="720" w:left="720" w:header="720" w:footer="720" w:gutter="0"/>
       <w:cols w:space="720"/>
@@ -11741,6 +11796,95 @@
     </w:lvl>
   </w:abstractNum>
   <w:abstractNum w:abstractNumId="15" w15:restartNumberingAfterBreak="0">
+    <w:nsid w:val="284062E1"/>
+    <w:multiLevelType w:val="hybridMultilevel"/>
+    <w:tmpl w:val="2034EC62"/>
+    <w:lvl w:ilvl="0" w:tplc="0409000F">
+      <w:start w:val="1"/>
+      <w:numFmt w:val="decimal"/>
+      <w:lvlText w:val="%1."/>
+      <w:lvlJc w:val="left"/>
+      <w:pPr>
+        <w:ind w:left="720" w:hanging="360"/>
+      </w:pPr>
+      <w:rPr>
+        <w:rFonts w:hint="default"/>
+      </w:rPr>
+    </w:lvl>
+    <w:lvl w:ilvl="1" w:tplc="04090019" w:tentative="1">
+      <w:start w:val="1"/>
+      <w:numFmt w:val="lowerLetter"/>
+      <w:lvlText w:val="%2."/>
+      <w:lvlJc w:val="left"/>
+      <w:pPr>
+        <w:ind w:left="1440" w:hanging="360"/>
+      </w:pPr>
+    </w:lvl>
+    <w:lvl w:ilvl="2" w:tplc="0409001B" w:tentative="1">
+      <w:start w:val="1"/>
+      <w:numFmt w:val="lowerRoman"/>
+      <w:lvlText w:val="%3."/>
+      <w:lvlJc w:val="right"/>
+      <w:pPr>
+        <w:ind w:left="2160" w:hanging="180"/>
+      </w:pPr>
+    </w:lvl>
+    <w:lvl w:ilvl="3" w:tplc="0409000F" w:tentative="1">
+      <w:start w:val="1"/>
+      <w:numFmt w:val="decimal"/>
+      <w:lvlText w:val="%4."/>
+      <w:lvlJc w:val="left"/>
+      <w:pPr>
+        <w:ind w:left="2880" w:hanging="360"/>
+      </w:pPr>
+    </w:lvl>
+    <w:lvl w:ilvl="4" w:tplc="04090019" w:tentative="1">
+      <w:start w:val="1"/>
+      <w:numFmt w:val="lowerLetter"/>
+      <w:lvlText w:val="%5."/>
+      <w:lvlJc w:val="left"/>
+      <w:pPr>
+        <w:ind w:left="3600" w:hanging="360"/>
+      </w:pPr>
+    </w:lvl>
+    <w:lvl w:ilvl="5" w:tplc="0409001B" w:tentative="1">
+      <w:start w:val="1"/>
+      <w:numFmt w:val="lowerRoman"/>
+      <w:lvlText w:val="%6."/>
+      <w:lvlJc w:val="right"/>
+      <w:pPr>
+        <w:ind w:left="4320" w:hanging="180"/>
+      </w:pPr>
+    </w:lvl>
+    <w:lvl w:ilvl="6" w:tplc="0409000F" w:tentative="1">
+      <w:start w:val="1"/>
+      <w:numFmt w:val="decimal"/>
+      <w:lvlText w:val="%7."/>
+      <w:lvlJc w:val="left"/>
+      <w:pPr>
+        <w:ind w:left="5040" w:hanging="360"/>
+      </w:pPr>
+    </w:lvl>
+    <w:lvl w:ilvl="7" w:tplc="04090019" w:tentative="1">
+      <w:start w:val="1"/>
+      <w:numFmt w:val="lowerLetter"/>
+      <w:lvlText w:val="%8."/>
+      <w:lvlJc w:val="left"/>
+      <w:pPr>
+        <w:ind w:left="5760" w:hanging="360"/>
+      </w:pPr>
+    </w:lvl>
+    <w:lvl w:ilvl="8" w:tplc="0409001B" w:tentative="1">
+      <w:start w:val="1"/>
+      <w:numFmt w:val="lowerRoman"/>
+      <w:lvlText w:val="%9."/>
+      <w:lvlJc w:val="right"/>
+      <w:pPr>
+        <w:ind w:left="6480" w:hanging="180"/>
+      </w:pPr>
+    </w:lvl>
+  </w:abstractNum>
+  <w:abstractNum w:abstractNumId="16" w15:restartNumberingAfterBreak="0">
     <w:nsid w:val="2BA9397B"/>
     <w:multiLevelType w:val="hybridMultilevel"/>
     <w:tmpl w:val="696CD00A"/>
@@ -11853,7 +11997,7 @@
       </w:rPr>
     </w:lvl>
   </w:abstractNum>
-  <w:abstractNum w:abstractNumId="16" w15:restartNumberingAfterBreak="0">
+  <w:abstractNum w:abstractNumId="17" w15:restartNumberingAfterBreak="0">
     <w:nsid w:val="2C3B0837"/>
     <w:multiLevelType w:val="multilevel"/>
     <w:tmpl w:val="0409001F"/>
@@ -11942,7 +12086,7 @@
       </w:pPr>
     </w:lvl>
   </w:abstractNum>
-  <w:abstractNum w:abstractNumId="17" w15:restartNumberingAfterBreak="0">
+  <w:abstractNum w:abstractNumId="18" w15:restartNumberingAfterBreak="0">
     <w:nsid w:val="2E6F02CC"/>
     <w:multiLevelType w:val="hybridMultilevel"/>
     <w:tmpl w:val="902E9A48"/>
@@ -12028,7 +12172,7 @@
       </w:pPr>
     </w:lvl>
   </w:abstractNum>
-  <w:abstractNum w:abstractNumId="18" w15:restartNumberingAfterBreak="0">
+  <w:abstractNum w:abstractNumId="19" w15:restartNumberingAfterBreak="0">
     <w:nsid w:val="30B72A4E"/>
     <w:multiLevelType w:val="hybridMultilevel"/>
     <w:tmpl w:val="820C63E0"/>
@@ -12141,7 +12285,7 @@
       </w:rPr>
     </w:lvl>
   </w:abstractNum>
-  <w:abstractNum w:abstractNumId="19" w15:restartNumberingAfterBreak="0">
+  <w:abstractNum w:abstractNumId="20" w15:restartNumberingAfterBreak="0">
     <w:nsid w:val="337E21D1"/>
     <w:multiLevelType w:val="hybridMultilevel"/>
     <w:tmpl w:val="338E196A"/>
@@ -12227,7 +12371,7 @@
       </w:pPr>
     </w:lvl>
   </w:abstractNum>
-  <w:abstractNum w:abstractNumId="20" w15:restartNumberingAfterBreak="0">
+  <w:abstractNum w:abstractNumId="21" w15:restartNumberingAfterBreak="0">
     <w:nsid w:val="344E6036"/>
     <w:multiLevelType w:val="hybridMultilevel"/>
     <w:tmpl w:val="902E9A48"/>
@@ -12313,7 +12457,7 @@
       </w:pPr>
     </w:lvl>
   </w:abstractNum>
-  <w:abstractNum w:abstractNumId="21" w15:restartNumberingAfterBreak="0">
+  <w:abstractNum w:abstractNumId="22" w15:restartNumberingAfterBreak="0">
     <w:nsid w:val="34F9011D"/>
     <w:multiLevelType w:val="hybridMultilevel"/>
     <w:tmpl w:val="8C8C4F06"/>
@@ -12402,7 +12546,7 @@
       </w:pPr>
     </w:lvl>
   </w:abstractNum>
-  <w:abstractNum w:abstractNumId="22" w15:restartNumberingAfterBreak="0">
+  <w:abstractNum w:abstractNumId="23" w15:restartNumberingAfterBreak="0">
     <w:nsid w:val="34FA14CA"/>
     <w:multiLevelType w:val="hybridMultilevel"/>
     <w:tmpl w:val="5BECFD72"/>
@@ -12515,7 +12659,7 @@
       </w:rPr>
     </w:lvl>
   </w:abstractNum>
-  <w:abstractNum w:abstractNumId="23" w15:restartNumberingAfterBreak="0">
+  <w:abstractNum w:abstractNumId="24" w15:restartNumberingAfterBreak="0">
     <w:nsid w:val="370A2AE1"/>
     <w:multiLevelType w:val="hybridMultilevel"/>
     <w:tmpl w:val="8B3E32A8"/>
@@ -12628,7 +12772,7 @@
       </w:rPr>
     </w:lvl>
   </w:abstractNum>
-  <w:abstractNum w:abstractNumId="24" w15:restartNumberingAfterBreak="0">
+  <w:abstractNum w:abstractNumId="25" w15:restartNumberingAfterBreak="0">
     <w:nsid w:val="3E144A1A"/>
     <w:multiLevelType w:val="multilevel"/>
     <w:tmpl w:val="E976E82E"/>
@@ -12773,7 +12917,7 @@
       </w:rPr>
     </w:lvl>
   </w:abstractNum>
-  <w:abstractNum w:abstractNumId="25" w15:restartNumberingAfterBreak="0">
+  <w:abstractNum w:abstractNumId="26" w15:restartNumberingAfterBreak="0">
     <w:nsid w:val="3EAD2B7D"/>
     <w:multiLevelType w:val="hybridMultilevel"/>
     <w:tmpl w:val="CE86A63A"/>
@@ -12886,7 +13030,7 @@
       </w:rPr>
     </w:lvl>
   </w:abstractNum>
-  <w:abstractNum w:abstractNumId="26" w15:restartNumberingAfterBreak="0">
+  <w:abstractNum w:abstractNumId="27" w15:restartNumberingAfterBreak="0">
     <w:nsid w:val="44A81F92"/>
     <w:multiLevelType w:val="hybridMultilevel"/>
     <w:tmpl w:val="C8224F32"/>
@@ -12999,7 +13143,7 @@
       </w:rPr>
     </w:lvl>
   </w:abstractNum>
-  <w:abstractNum w:abstractNumId="27" w15:restartNumberingAfterBreak="0">
+  <w:abstractNum w:abstractNumId="28" w15:restartNumberingAfterBreak="0">
     <w:nsid w:val="44FA70BB"/>
     <w:multiLevelType w:val="hybridMultilevel"/>
     <w:tmpl w:val="08980F30"/>
@@ -13112,7 +13256,7 @@
       </w:rPr>
     </w:lvl>
   </w:abstractNum>
-  <w:abstractNum w:abstractNumId="28" w15:restartNumberingAfterBreak="0">
+  <w:abstractNum w:abstractNumId="29" w15:restartNumberingAfterBreak="0">
     <w:nsid w:val="4AAA1F47"/>
     <w:multiLevelType w:val="hybridMultilevel"/>
     <w:tmpl w:val="5E52D6CA"/>
@@ -13225,7 +13369,7 @@
       </w:rPr>
     </w:lvl>
   </w:abstractNum>
-  <w:abstractNum w:abstractNumId="29" w15:restartNumberingAfterBreak="0">
+  <w:abstractNum w:abstractNumId="30" w15:restartNumberingAfterBreak="0">
     <w:nsid w:val="50E47A99"/>
     <w:multiLevelType w:val="hybridMultilevel"/>
     <w:tmpl w:val="36A4BBCA"/>
@@ -13338,7 +13482,7 @@
       </w:rPr>
     </w:lvl>
   </w:abstractNum>
-  <w:abstractNum w:abstractNumId="30" w15:restartNumberingAfterBreak="0">
+  <w:abstractNum w:abstractNumId="31" w15:restartNumberingAfterBreak="0">
     <w:nsid w:val="53744687"/>
     <w:multiLevelType w:val="hybridMultilevel"/>
     <w:tmpl w:val="C35E7278"/>
@@ -13451,7 +13595,7 @@
       </w:rPr>
     </w:lvl>
   </w:abstractNum>
-  <w:abstractNum w:abstractNumId="31" w15:restartNumberingAfterBreak="0">
+  <w:abstractNum w:abstractNumId="32" w15:restartNumberingAfterBreak="0">
     <w:nsid w:val="55637232"/>
     <w:multiLevelType w:val="hybridMultilevel"/>
     <w:tmpl w:val="70481860"/>
@@ -13564,7 +13708,7 @@
       </w:rPr>
     </w:lvl>
   </w:abstractNum>
-  <w:abstractNum w:abstractNumId="32" w15:restartNumberingAfterBreak="0">
+  <w:abstractNum w:abstractNumId="33" w15:restartNumberingAfterBreak="0">
     <w:nsid w:val="55B25688"/>
     <w:multiLevelType w:val="multilevel"/>
     <w:tmpl w:val="E0A22756"/>
@@ -13685,7 +13829,7 @@
       </w:rPr>
     </w:lvl>
   </w:abstractNum>
-  <w:abstractNum w:abstractNumId="33" w15:restartNumberingAfterBreak="0">
+  <w:abstractNum w:abstractNumId="34" w15:restartNumberingAfterBreak="0">
     <w:nsid w:val="5E4A0611"/>
     <w:multiLevelType w:val="hybridMultilevel"/>
     <w:tmpl w:val="BC5A780A"/>
@@ -13798,7 +13942,7 @@
       </w:rPr>
     </w:lvl>
   </w:abstractNum>
-  <w:abstractNum w:abstractNumId="34" w15:restartNumberingAfterBreak="0">
+  <w:abstractNum w:abstractNumId="35" w15:restartNumberingAfterBreak="0">
     <w:nsid w:val="5F772523"/>
     <w:multiLevelType w:val="hybridMultilevel"/>
     <w:tmpl w:val="C596C072"/>
@@ -13911,7 +14055,7 @@
       </w:rPr>
     </w:lvl>
   </w:abstractNum>
-  <w:abstractNum w:abstractNumId="35" w15:restartNumberingAfterBreak="0">
+  <w:abstractNum w:abstractNumId="36" w15:restartNumberingAfterBreak="0">
     <w:nsid w:val="607D75C8"/>
     <w:multiLevelType w:val="hybridMultilevel"/>
     <w:tmpl w:val="93BE5652"/>
@@ -14024,7 +14168,7 @@
       </w:rPr>
     </w:lvl>
   </w:abstractNum>
-  <w:abstractNum w:abstractNumId="36" w15:restartNumberingAfterBreak="0">
+  <w:abstractNum w:abstractNumId="37" w15:restartNumberingAfterBreak="0">
     <w:nsid w:val="61676669"/>
     <w:multiLevelType w:val="hybridMultilevel"/>
     <w:tmpl w:val="DF823DC4"/>
@@ -14113,7 +14257,7 @@
       </w:pPr>
     </w:lvl>
   </w:abstractNum>
-  <w:abstractNum w:abstractNumId="37" w15:restartNumberingAfterBreak="0">
+  <w:abstractNum w:abstractNumId="38" w15:restartNumberingAfterBreak="0">
     <w:nsid w:val="69B81617"/>
     <w:multiLevelType w:val="hybridMultilevel"/>
     <w:tmpl w:val="62C47FAC"/>
@@ -14226,7 +14370,7 @@
       </w:rPr>
     </w:lvl>
   </w:abstractNum>
-  <w:abstractNum w:abstractNumId="38" w15:restartNumberingAfterBreak="0">
+  <w:abstractNum w:abstractNumId="39" w15:restartNumberingAfterBreak="0">
     <w:nsid w:val="6A9810E9"/>
     <w:multiLevelType w:val="hybridMultilevel"/>
     <w:tmpl w:val="B8FC4EE2"/>
@@ -14339,7 +14483,7 @@
       </w:rPr>
     </w:lvl>
   </w:abstractNum>
-  <w:abstractNum w:abstractNumId="39" w15:restartNumberingAfterBreak="0">
+  <w:abstractNum w:abstractNumId="40" w15:restartNumberingAfterBreak="0">
     <w:nsid w:val="76F01D93"/>
     <w:multiLevelType w:val="hybridMultilevel"/>
     <w:tmpl w:val="78F250F4"/>
@@ -14452,7 +14596,7 @@
       </w:rPr>
     </w:lvl>
   </w:abstractNum>
-  <w:abstractNum w:abstractNumId="40" w15:restartNumberingAfterBreak="0">
+  <w:abstractNum w:abstractNumId="41" w15:restartNumberingAfterBreak="0">
     <w:nsid w:val="78C911C1"/>
     <w:multiLevelType w:val="hybridMultilevel"/>
     <w:tmpl w:val="962243CE"/>
@@ -14565,7 +14709,7 @@
       </w:rPr>
     </w:lvl>
   </w:abstractNum>
-  <w:abstractNum w:abstractNumId="41" w15:restartNumberingAfterBreak="0">
+  <w:abstractNum w:abstractNumId="42" w15:restartNumberingAfterBreak="0">
     <w:nsid w:val="796F68E0"/>
     <w:multiLevelType w:val="hybridMultilevel"/>
     <w:tmpl w:val="1DE645D4"/>
@@ -14654,7 +14798,7 @@
       </w:pPr>
     </w:lvl>
   </w:abstractNum>
-  <w:abstractNum w:abstractNumId="42" w15:restartNumberingAfterBreak="0">
+  <w:abstractNum w:abstractNumId="43" w15:restartNumberingAfterBreak="0">
     <w:nsid w:val="7C437462"/>
     <w:multiLevelType w:val="hybridMultilevel"/>
     <w:tmpl w:val="566245CC"/>
@@ -14774,22 +14918,22 @@
     <w:abstractNumId w:val="10"/>
   </w:num>
   <w:num w:numId="3">
-    <w:abstractNumId w:val="33"/>
+    <w:abstractNumId w:val="34"/>
   </w:num>
   <w:num w:numId="4">
     <w:abstractNumId w:val="7"/>
   </w:num>
   <w:num w:numId="5">
-    <w:abstractNumId w:val="35"/>
+    <w:abstractNumId w:val="36"/>
   </w:num>
   <w:num w:numId="6">
-    <w:abstractNumId w:val="30"/>
+    <w:abstractNumId w:val="31"/>
   </w:num>
   <w:num w:numId="7">
-    <w:abstractNumId w:val="42"/>
+    <w:abstractNumId w:val="43"/>
   </w:num>
   <w:num w:numId="8">
-    <w:abstractNumId w:val="28"/>
+    <w:abstractNumId w:val="29"/>
   </w:num>
   <w:num w:numId="9">
     <w:abstractNumId w:val="3"/>
@@ -14804,52 +14948,52 @@
     <w:abstractNumId w:val="4"/>
   </w:num>
   <w:num w:numId="13">
-    <w:abstractNumId w:val="23"/>
+    <w:abstractNumId w:val="24"/>
   </w:num>
   <w:num w:numId="14">
-    <w:abstractNumId w:val="38"/>
+    <w:abstractNumId w:val="39"/>
   </w:num>
   <w:num w:numId="15">
     <w:abstractNumId w:val="8"/>
   </w:num>
   <w:num w:numId="16">
-    <w:abstractNumId w:val="18"/>
+    <w:abstractNumId w:val="19"/>
   </w:num>
   <w:num w:numId="17">
-    <w:abstractNumId w:val="26"/>
+    <w:abstractNumId w:val="27"/>
   </w:num>
   <w:num w:numId="18">
-    <w:abstractNumId w:val="37"/>
+    <w:abstractNumId w:val="38"/>
   </w:num>
   <w:num w:numId="19">
-    <w:abstractNumId w:val="40"/>
+    <w:abstractNumId w:val="41"/>
   </w:num>
   <w:num w:numId="20">
-    <w:abstractNumId w:val="29"/>
+    <w:abstractNumId w:val="30"/>
   </w:num>
   <w:num w:numId="21">
     <w:abstractNumId w:val="13"/>
   </w:num>
   <w:num w:numId="22">
-    <w:abstractNumId w:val="22"/>
+    <w:abstractNumId w:val="23"/>
   </w:num>
   <w:num w:numId="23">
     <w:abstractNumId w:val="11"/>
   </w:num>
   <w:num w:numId="24">
-    <w:abstractNumId w:val="27"/>
+    <w:abstractNumId w:val="28"/>
   </w:num>
   <w:num w:numId="25">
-    <w:abstractNumId w:val="31"/>
+    <w:abstractNumId w:val="32"/>
   </w:num>
   <w:num w:numId="26">
-    <w:abstractNumId w:val="39"/>
+    <w:abstractNumId w:val="40"/>
   </w:num>
   <w:num w:numId="27">
     <w:abstractNumId w:val="5"/>
   </w:num>
   <w:num w:numId="28">
-    <w:abstractNumId w:val="25"/>
+    <w:abstractNumId w:val="26"/>
   </w:num>
   <w:num w:numId="29">
     <w:abstractNumId w:val="9"/>
@@ -14858,43 +15002,46 @@
     <w:abstractNumId w:val="2"/>
   </w:num>
   <w:num w:numId="31">
-    <w:abstractNumId w:val="32"/>
+    <w:abstractNumId w:val="33"/>
   </w:num>
   <w:num w:numId="32">
+    <w:abstractNumId w:val="17"/>
+  </w:num>
+  <w:num w:numId="33">
+    <w:abstractNumId w:val="22"/>
+  </w:num>
+  <w:num w:numId="34">
+    <w:abstractNumId w:val="42"/>
+  </w:num>
+  <w:num w:numId="35">
+    <w:abstractNumId w:val="20"/>
+  </w:num>
+  <w:num w:numId="36">
+    <w:abstractNumId w:val="21"/>
+  </w:num>
+  <w:num w:numId="37">
+    <w:abstractNumId w:val="18"/>
+  </w:num>
+  <w:num w:numId="38">
     <w:abstractNumId w:val="16"/>
   </w:num>
-  <w:num w:numId="33">
-    <w:abstractNumId w:val="21"/>
-  </w:num>
-  <w:num w:numId="34">
-    <w:abstractNumId w:val="41"/>
-  </w:num>
-  <w:num w:numId="35">
-    <w:abstractNumId w:val="19"/>
-  </w:num>
-  <w:num w:numId="36">
-    <w:abstractNumId w:val="20"/>
-  </w:num>
-  <w:num w:numId="37">
-    <w:abstractNumId w:val="17"/>
-  </w:num>
-  <w:num w:numId="38">
-    <w:abstractNumId w:val="15"/>
-  </w:num>
   <w:num w:numId="39">
-    <w:abstractNumId w:val="34"/>
+    <w:abstractNumId w:val="35"/>
   </w:num>
   <w:num w:numId="40">
-    <w:abstractNumId w:val="24"/>
+    <w:abstractNumId w:val="25"/>
   </w:num>
   <w:num w:numId="41">
     <w:abstractNumId w:val="6"/>
   </w:num>
   <w:num w:numId="42">
-    <w:abstractNumId w:val="36"/>
+    <w:abstractNumId w:val="37"/>
   </w:num>
   <w:num w:numId="43">
     <w:abstractNumId w:val="1"/>
+  </w:num>
+  <w:num w:numId="44">
+    <w:abstractNumId w:val="15"/>
   </w:num>
 </w:numbering>
 </file>
@@ -15022,6 +15169,7 @@
     <w:lsdException w:name="HTML Sample" w:semiHidden="1" w:unhideWhenUsed="1"/>
     <w:lsdException w:name="HTML Typewriter" w:semiHidden="1" w:unhideWhenUsed="1"/>
     <w:lsdException w:name="HTML Variable" w:semiHidden="1" w:unhideWhenUsed="1"/>
+    <w:lsdException w:name="Normal Table" w:semiHidden="1" w:unhideWhenUsed="1"/>
     <w:lsdException w:name="annotation subject" w:semiHidden="1" w:unhideWhenUsed="1"/>
     <w:lsdException w:name="No List" w:semiHidden="1" w:unhideWhenUsed="1"/>
     <w:lsdException w:name="Outline List 1" w:semiHidden="1" w:unhideWhenUsed="1"/>
@@ -15068,8 +15216,10 @@
     <w:lsdException w:name="Table Subtle 2" w:semiHidden="1" w:unhideWhenUsed="1"/>
     <w:lsdException w:name="Table Web 1" w:semiHidden="1" w:unhideWhenUsed="1"/>
     <w:lsdException w:name="Table Web 2" w:semiHidden="1" w:unhideWhenUsed="1"/>
+    <w:lsdException w:name="Table Web 3" w:semiHidden="1" w:unhideWhenUsed="1"/>
     <w:lsdException w:name="Balloon Text" w:semiHidden="1" w:unhideWhenUsed="1"/>
     <w:lsdException w:name="Table Grid" w:uiPriority="59"/>
+    <w:lsdException w:name="Table Theme" w:semiHidden="1" w:unhideWhenUsed="1"/>
     <w:lsdException w:name="Placeholder Text" w:semiHidden="1"/>
     <w:lsdException w:name="No Spacing" w:uiPriority="1" w:qFormat="1"/>
     <w:lsdException w:name="Light Shading" w:uiPriority="60"/>
@@ -16439,7 +16589,7 @@
 </file>
 
 <file path=customXml/itemProps1.xml><?xml version="1.0" encoding="utf-8"?>
-<ds:datastoreItem xmlns:ds="http://schemas.openxmlformats.org/officeDocument/2006/customXml" ds:itemID="{9C3815C1-4B0D-4D27-A831-A4ED04BB3509}">
+<ds:datastoreItem xmlns:ds="http://schemas.openxmlformats.org/officeDocument/2006/customXml" ds:itemID="{1AA6BA29-321D-4CA2-9BA6-ABAA900B1380}">
   <ds:schemaRefs>
     <ds:schemaRef ds:uri="http://schemas.openxmlformats.org/officeDocument/2006/bibliography"/>
   </ds:schemaRefs>
